--- a/backend/src/main/resources/templates/일반_공통/안전_환경_시설관리팀/산업재해_발생_보고서.docx
+++ b/backend/src/main/resources/templates/일반_공통/안전_환경_시설관리팀/산업재해_발생_보고서.docx
@@ -6,6 +6,7 @@
       <w:pPr>
         <w:jc w:val="center"/>
         <w:rPr>
+          <w:rFonts w:ascii="Noto Sans KR" w:eastAsia="Noto Sans KR" w:hAnsi="Noto Sans KR"/>
           <w:sz w:val="100"/>
           <w:szCs w:val="100"/>
         </w:rPr>
@@ -15,13 +16,14 @@
       <w:pPr>
         <w:jc w:val="center"/>
         <w:rPr>
+          <w:rFonts w:ascii="Noto Sans KR" w:eastAsia="Noto Sans KR" w:hAnsi="Noto Sans KR"/>
           <w:sz w:val="100"/>
           <w:szCs w:val="100"/>
         </w:rPr>
       </w:pPr>
       <w:r>
         <w:rPr>
-          <w:rFonts w:hint="eastAsia"/>
+          <w:rFonts w:ascii="Noto Sans KR" w:eastAsia="Noto Sans KR" w:hAnsi="Noto Sans KR" w:hint="eastAsia"/>
           <w:sz w:val="100"/>
           <w:szCs w:val="100"/>
         </w:rPr>
@@ -32,14 +34,14 @@
       <w:pPr>
         <w:jc w:val="center"/>
         <w:rPr>
-          <w:rFonts w:hint="eastAsia"/>
+          <w:rFonts w:ascii="Noto Sans KR" w:eastAsia="Noto Sans KR" w:hAnsi="Noto Sans KR"/>
           <w:sz w:val="100"/>
           <w:szCs w:val="100"/>
         </w:rPr>
       </w:pPr>
       <w:r>
         <w:rPr>
-          <w:rFonts w:hint="eastAsia"/>
+          <w:rFonts w:ascii="Noto Sans KR" w:eastAsia="Noto Sans KR" w:hAnsi="Noto Sans KR" w:hint="eastAsia"/>
           <w:sz w:val="100"/>
           <w:szCs w:val="100"/>
         </w:rPr>
